--- a/Fuzions Dispositioner/talepapir/Disposition 6 - Differentiation og Integration.docx
+++ b/Fuzions Dispositioner/talepapir/Disposition 6 - Differentiation og Integration.docx
@@ -4,7 +4,7 @@
   <w:body>
     <w:p>
       <w:pPr>
-        <w:pStyle w:val="Heading1"/>
+        <w:pStyle w:val="Overskrift1"/>
         <w:jc w:val="center"/>
       </w:pPr>
       <w:r>
@@ -14,7 +14,7 @@
     <w:p/>
     <w:p>
       <w:pPr>
-        <w:pStyle w:val="Heading2"/>
+        <w:pStyle w:val="Overskrift2"/>
       </w:pPr>
       <w:r>
         <w:t>Differentiation</w:t>
@@ -22,7 +22,7 @@
     </w:p>
     <w:p>
       <w:pPr>
-        <w:pStyle w:val="ListParagraph"/>
+        <w:pStyle w:val="Listeafsnit"/>
         <w:numPr>
           <w:ilvl w:val="0"/>
           <w:numId w:val="1"/>
@@ -45,12 +45,12 @@
     </w:p>
     <w:p>
       <w:pPr>
-        <w:pStyle w:val="ListParagraph"/>
-      </w:pPr>
-    </w:p>
-    <w:p>
-      <w:pPr>
-        <w:pStyle w:val="ListParagraph"/>
+        <w:pStyle w:val="Listeafsnit"/>
+      </w:pPr>
+    </w:p>
+    <w:p>
+      <w:pPr>
+        <w:pStyle w:val="Listeafsnit"/>
         <w:numPr>
           <w:ilvl w:val="0"/>
           <w:numId w:val="1"/>
@@ -123,13 +123,7 @@
           <w:rPr>
             <w:rFonts w:ascii="Cambria Math" w:hAnsi="Cambria Math"/>
           </w:rPr>
-          <m:t>(ωt)</m:t>
-        </m:r>
-        <m:r>
-          <w:rPr>
-            <w:rFonts w:ascii="Cambria Math" w:hAnsi="Cambria Math"/>
-          </w:rPr>
-          <m:t xml:space="preserve"> </m:t>
+          <m:t xml:space="preserve">(ωt) </m:t>
         </m:r>
       </m:oMath>
       <w:r>
@@ -155,12 +149,12 @@
     </w:p>
     <w:p>
       <w:pPr>
-        <w:pStyle w:val="ListParagraph"/>
-      </w:pPr>
-    </w:p>
-    <w:p>
-      <w:pPr>
-        <w:pStyle w:val="ListParagraph"/>
+        <w:pStyle w:val="Listeafsnit"/>
+      </w:pPr>
+    </w:p>
+    <w:p>
+      <w:pPr>
+        <w:pStyle w:val="Listeafsnit"/>
         <w:numPr>
           <w:ilvl w:val="0"/>
           <w:numId w:val="1"/>
@@ -197,14 +191,12 @@
     </w:p>
     <w:p>
       <w:pPr>
-        <w:pStyle w:val="ListParagraph"/>
-      </w:pPr>
-      <w:bookmarkStart w:id="0" w:name="_GoBack"/>
-      <w:bookmarkEnd w:id="0"/>
-    </w:p>
-    <w:p>
-      <w:pPr>
-        <w:pStyle w:val="ListParagraph"/>
+        <w:pStyle w:val="Listeafsnit"/>
+      </w:pPr>
+    </w:p>
+    <w:p>
+      <w:pPr>
+        <w:pStyle w:val="Listeafsnit"/>
         <w:numPr>
           <w:ilvl w:val="0"/>
           <w:numId w:val="1"/>
@@ -337,12 +329,12 @@
     </w:p>
     <w:p>
       <w:pPr>
-        <w:pStyle w:val="Heading2"/>
-      </w:pPr>
-    </w:p>
-    <w:p>
-      <w:pPr>
-        <w:pStyle w:val="Heading2"/>
+        <w:pStyle w:val="Overskrift2"/>
+      </w:pPr>
+    </w:p>
+    <w:p>
+      <w:pPr>
+        <w:pStyle w:val="Overskrift2"/>
       </w:pPr>
       <w:r>
         <w:t>Integration</w:t>
@@ -350,7 +342,7 @@
     </w:p>
     <w:p>
       <w:pPr>
-        <w:pStyle w:val="ListParagraph"/>
+        <w:pStyle w:val="Listeafsnit"/>
         <w:numPr>
           <w:ilvl w:val="0"/>
           <w:numId w:val="1"/>
@@ -362,7 +354,7 @@
     </w:p>
     <w:p>
       <w:pPr>
-        <w:pStyle w:val="ListParagraph"/>
+        <w:pStyle w:val="Listeafsnit"/>
         <w:numPr>
           <w:ilvl w:val="0"/>
           <w:numId w:val="1"/>
@@ -420,7 +412,7 @@
     </w:p>
     <w:p>
       <w:pPr>
-        <w:pStyle w:val="ListParagraph"/>
+        <w:pStyle w:val="Listeafsnit"/>
         <w:numPr>
           <w:ilvl w:val="0"/>
           <w:numId w:val="1"/>
@@ -430,11 +422,58 @@
         <w:t>Nyt input + gammelt -&gt; kernen i integration</w:t>
       </w:r>
     </w:p>
+    <w:p>
+      <w:pPr>
+        <w:jc w:val="center"/>
+      </w:pPr>
+      <w:r>
+        <w:rPr>
+          <w:noProof/>
+          <w:lang w:eastAsia="da-DK"/>
+        </w:rPr>
+        <w:drawing>
+          <wp:inline distT="0" distB="0" distL="0" distR="0" wp14:anchorId="0DC8F002" wp14:editId="1ACDC53A">
+            <wp:extent cx="3758483" cy="4008474"/>
+            <wp:effectExtent l="0" t="0" r="0" b="0"/>
+            <wp:docPr id="1" name="Billede 1"/>
+            <wp:cNvGraphicFramePr>
+              <a:graphicFrameLocks xmlns:a="http://schemas.openxmlformats.org/drawingml/2006/main" noChangeAspect="1"/>
+            </wp:cNvGraphicFramePr>
+            <a:graphic xmlns:a="http://schemas.openxmlformats.org/drawingml/2006/main">
+              <a:graphicData uri="http://schemas.openxmlformats.org/drawingml/2006/picture">
+                <pic:pic xmlns:pic="http://schemas.openxmlformats.org/drawingml/2006/picture">
+                  <pic:nvPicPr>
+                    <pic:cNvPr id="1" name=""/>
+                    <pic:cNvPicPr/>
+                  </pic:nvPicPr>
+                  <pic:blipFill>
+                    <a:blip r:embed="rId8"/>
+                    <a:stretch>
+                      <a:fillRect/>
+                    </a:stretch>
+                  </pic:blipFill>
+                  <pic:spPr>
+                    <a:xfrm>
+                      <a:off x="0" y="0"/>
+                      <a:ext cx="3789062" cy="4041087"/>
+                    </a:xfrm>
+                    <a:prstGeom prst="rect">
+                      <a:avLst/>
+                    </a:prstGeom>
+                  </pic:spPr>
+                </pic:pic>
+              </a:graphicData>
+            </a:graphic>
+          </wp:inline>
+        </w:drawing>
+      </w:r>
+      <w:bookmarkStart w:id="0" w:name="_GoBack"/>
+      <w:bookmarkEnd w:id="0"/>
+    </w:p>
     <w:p/>
     <w:p/>
     <w:p/>
     <w:p/>
-    <w:p/>
     <w:p>
       <w:pPr>
         <w:jc w:val="center"/>
@@ -469,9 +508,8 @@
           <w:noProof/>
           <w:lang w:eastAsia="da-DK"/>
         </w:rPr>
-        <w:lastRenderedPageBreak/>
         <w:drawing>
-          <wp:anchor distT="0" distB="0" distL="114300" distR="114300" simplePos="0" relativeHeight="251658240" behindDoc="0" locked="0" layoutInCell="1" allowOverlap="1" wp14:anchorId="37A2A2EB" wp14:editId="7550D926">
+          <wp:anchor distT="0" distB="0" distL="114300" distR="114300" simplePos="0" relativeHeight="251658240" behindDoc="0" locked="0" layoutInCell="1" allowOverlap="1" wp14:anchorId="66AB4D52" wp14:editId="54C22CE3">
             <wp:simplePos x="0" y="0"/>
             <wp:positionH relativeFrom="margin">
               <wp:align>center</wp:align>
@@ -494,7 +532,7 @@
                     <pic:cNvPicPr/>
                   </pic:nvPicPr>
                   <pic:blipFill>
-                    <a:blip r:embed="rId8">
+                    <a:blip r:embed="rId9">
                       <a:extLst>
                         <a:ext uri="{28A0092B-C50C-407E-A947-70E740481C1C}">
                           <a14:useLocalDpi xmlns:a14="http://schemas.microsoft.com/office/drawing/2010/main" val="0"/>
@@ -529,7 +567,7 @@
           <w:lang w:eastAsia="da-DK"/>
         </w:rPr>
         <w:drawing>
-          <wp:anchor distT="0" distB="0" distL="114300" distR="114300" simplePos="0" relativeHeight="251659264" behindDoc="0" locked="0" layoutInCell="1" allowOverlap="1" wp14:anchorId="4AD2BE9B" wp14:editId="11E72324">
+          <wp:anchor distT="0" distB="0" distL="114300" distR="114300" simplePos="0" relativeHeight="251659264" behindDoc="0" locked="0" layoutInCell="1" allowOverlap="1" wp14:anchorId="3840E219" wp14:editId="2C2EA68F">
             <wp:simplePos x="0" y="0"/>
             <wp:positionH relativeFrom="margin">
               <wp:posOffset>1099958</wp:posOffset>
@@ -552,7 +590,7 @@
                     <pic:cNvPicPr/>
                   </pic:nvPicPr>
                   <pic:blipFill>
-                    <a:blip r:embed="rId9">
+                    <a:blip r:embed="rId10">
                       <a:extLst>
                         <a:ext uri="{28A0092B-C50C-407E-A947-70E740481C1C}">
                           <a14:useLocalDpi xmlns:a14="http://schemas.microsoft.com/office/drawing/2010/main" val="0"/>
@@ -590,7 +628,7 @@
           <w:lang w:eastAsia="da-DK"/>
         </w:rPr>
         <w:drawing>
-          <wp:anchor distT="0" distB="0" distL="114300" distR="114300" simplePos="0" relativeHeight="251660288" behindDoc="0" locked="0" layoutInCell="1" allowOverlap="1" wp14:anchorId="4560BADD" wp14:editId="2AED9D29">
+          <wp:anchor distT="0" distB="0" distL="114300" distR="114300" simplePos="0" relativeHeight="251660288" behindDoc="0" locked="0" layoutInCell="1" allowOverlap="1" wp14:anchorId="6E7BC9EC" wp14:editId="1DFE67CF">
             <wp:simplePos x="0" y="0"/>
             <wp:positionH relativeFrom="margin">
               <wp:posOffset>1420495</wp:posOffset>
@@ -613,7 +651,7 @@
                     <pic:cNvPicPr/>
                   </pic:nvPicPr>
                   <pic:blipFill>
-                    <a:blip r:embed="rId10">
+                    <a:blip r:embed="rId11">
                       <a:extLst>
                         <a:ext uri="{28A0092B-C50C-407E-A947-70E740481C1C}">
                           <a14:useLocalDpi xmlns:a14="http://schemas.microsoft.com/office/drawing/2010/main" val="0"/>
@@ -648,7 +686,7 @@
     </w:p>
     <w:sectPr>
       <w:pgSz w:w="11906" w:h="16838"/>
-      <w:pgMar w:top="1701" w:right="1134" w:bottom="1701" w:left="1134" w:header="708" w:footer="708" w:gutter="0"/>
+      <w:pgMar w:top="1701" w:right="1134" w:bottom="993" w:left="1134" w:header="708" w:footer="708" w:gutter="0"/>
       <w:cols w:space="708"/>
       <w:docGrid w:linePitch="360"/>
     </w:sectPr>
@@ -1170,11 +1208,11 @@
     <w:name w:val="Normal"/>
     <w:qFormat/>
   </w:style>
-  <w:style w:type="paragraph" w:styleId="Heading1">
+  <w:style w:type="paragraph" w:styleId="Overskrift1">
     <w:name w:val="heading 1"/>
     <w:basedOn w:val="Normal"/>
     <w:next w:val="Normal"/>
-    <w:link w:val="Heading1Char"/>
+    <w:link w:val="Overskrift1Tegn"/>
     <w:uiPriority w:val="9"/>
     <w:qFormat/>
     <w:rsid w:val="00046459"/>
@@ -1191,11 +1229,11 @@
       <w:szCs w:val="32"/>
     </w:rPr>
   </w:style>
-  <w:style w:type="paragraph" w:styleId="Heading2">
+  <w:style w:type="paragraph" w:styleId="Overskrift2">
     <w:name w:val="heading 2"/>
     <w:basedOn w:val="Normal"/>
     <w:next w:val="Normal"/>
-    <w:link w:val="Heading2Char"/>
+    <w:link w:val="Overskrift2Tegn"/>
     <w:uiPriority w:val="9"/>
     <w:unhideWhenUsed/>
     <w:qFormat/>
@@ -1213,13 +1251,13 @@
       <w:szCs w:val="26"/>
     </w:rPr>
   </w:style>
-  <w:style w:type="character" w:default="1" w:styleId="DefaultParagraphFont">
+  <w:style w:type="character" w:default="1" w:styleId="Standardskrifttypeiafsnit">
     <w:name w:val="Default Paragraph Font"/>
     <w:uiPriority w:val="1"/>
     <w:semiHidden/>
     <w:unhideWhenUsed/>
   </w:style>
-  <w:style w:type="table" w:default="1" w:styleId="TableNormal">
+  <w:style w:type="table" w:default="1" w:styleId="Tabel-Normal">
     <w:name w:val="Normal Table"/>
     <w:uiPriority w:val="99"/>
     <w:semiHidden/>
@@ -1234,16 +1272,16 @@
       </w:tblCellMar>
     </w:tblPr>
   </w:style>
-  <w:style w:type="numbering" w:default="1" w:styleId="NoList">
+  <w:style w:type="numbering" w:default="1" w:styleId="Ingenoversigt">
     <w:name w:val="No List"/>
     <w:uiPriority w:val="99"/>
     <w:semiHidden/>
     <w:unhideWhenUsed/>
   </w:style>
-  <w:style w:type="character" w:customStyle="1" w:styleId="Heading1Char">
-    <w:name w:val="Heading 1 Char"/>
-    <w:basedOn w:val="DefaultParagraphFont"/>
-    <w:link w:val="Heading1"/>
+  <w:style w:type="character" w:customStyle="1" w:styleId="Overskrift1Tegn">
+    <w:name w:val="Overskrift 1 Tegn"/>
+    <w:basedOn w:val="Standardskrifttypeiafsnit"/>
+    <w:link w:val="Overskrift1"/>
     <w:uiPriority w:val="9"/>
     <w:rsid w:val="00046459"/>
     <w:rPr>
@@ -1253,10 +1291,10 @@
       <w:szCs w:val="32"/>
     </w:rPr>
   </w:style>
-  <w:style w:type="character" w:customStyle="1" w:styleId="Heading2Char">
-    <w:name w:val="Heading 2 Char"/>
-    <w:basedOn w:val="DefaultParagraphFont"/>
-    <w:link w:val="Heading2"/>
+  <w:style w:type="character" w:customStyle="1" w:styleId="Overskrift2Tegn">
+    <w:name w:val="Overskrift 2 Tegn"/>
+    <w:basedOn w:val="Standardskrifttypeiafsnit"/>
+    <w:link w:val="Overskrift2"/>
     <w:uiPriority w:val="9"/>
     <w:rsid w:val="00046459"/>
     <w:rPr>
@@ -1266,9 +1304,9 @@
       <w:szCs w:val="26"/>
     </w:rPr>
   </w:style>
-  <w:style w:type="character" w:styleId="PlaceholderText">
+  <w:style w:type="character" w:styleId="Pladsholdertekst">
     <w:name w:val="Placeholder Text"/>
-    <w:basedOn w:val="DefaultParagraphFont"/>
+    <w:basedOn w:val="Standardskrifttypeiafsnit"/>
     <w:uiPriority w:val="99"/>
     <w:semiHidden/>
     <w:rsid w:val="00715CFA"/>
@@ -1276,7 +1314,7 @@
       <w:color w:val="808080"/>
     </w:rPr>
   </w:style>
-  <w:style w:type="paragraph" w:styleId="ListParagraph">
+  <w:style w:type="paragraph" w:styleId="Listeafsnit">
     <w:name w:val="List Paragraph"/>
     <w:basedOn w:val="Normal"/>
     <w:uiPriority w:val="34"/>

--- a/Fuzions Dispositioner/talepapir/Disposition 6 - Differentiation og Integration.docx
+++ b/Fuzions Dispositioner/talepapir/Disposition 6 - Differentiation og Integration.docx
@@ -5,6 +5,7 @@
     <w:p>
       <w:pPr>
         <w:pStyle w:val="Overskrift1"/>
+        <w:spacing w:before="0"/>
         <w:jc w:val="center"/>
       </w:pPr>
       <w:r>
@@ -236,7 +237,62 @@
           <w:lang w:eastAsia="da-DK"/>
         </w:rPr>
         <w:drawing>
-          <wp:inline distT="0" distB="0" distL="0" distR="0" wp14:anchorId="2768EAE6" wp14:editId="25A87B33">
+          <wp:anchor distT="0" distB="0" distL="114300" distR="114300" simplePos="0" relativeHeight="251665408" behindDoc="0" locked="0" layoutInCell="1" allowOverlap="1" wp14:anchorId="1B705AE8" wp14:editId="405C27BC">
+            <wp:simplePos x="0" y="0"/>
+            <wp:positionH relativeFrom="column">
+              <wp:posOffset>2543973</wp:posOffset>
+            </wp:positionH>
+            <wp:positionV relativeFrom="paragraph">
+              <wp:posOffset>649605</wp:posOffset>
+            </wp:positionV>
+            <wp:extent cx="3758483" cy="4008474"/>
+            <wp:effectExtent l="0" t="0" r="0" b="0"/>
+            <wp:wrapSquare wrapText="bothSides"/>
+            <wp:docPr id="1" name="Billede 1"/>
+            <wp:cNvGraphicFramePr>
+              <a:graphicFrameLocks xmlns:a="http://schemas.openxmlformats.org/drawingml/2006/main" noChangeAspect="1"/>
+            </wp:cNvGraphicFramePr>
+            <a:graphic xmlns:a="http://schemas.openxmlformats.org/drawingml/2006/main">
+              <a:graphicData uri="http://schemas.openxmlformats.org/drawingml/2006/picture">
+                <pic:pic xmlns:pic="http://schemas.openxmlformats.org/drawingml/2006/picture">
+                  <pic:nvPicPr>
+                    <pic:cNvPr id="1" name=""/>
+                    <pic:cNvPicPr/>
+                  </pic:nvPicPr>
+                  <pic:blipFill>
+                    <a:blip r:embed="rId5">
+                      <a:extLst>
+                        <a:ext uri="{28A0092B-C50C-407E-A947-70E740481C1C}">
+                          <a14:useLocalDpi xmlns:a14="http://schemas.microsoft.com/office/drawing/2010/main" val="0"/>
+                        </a:ext>
+                      </a:extLst>
+                    </a:blip>
+                    <a:stretch>
+                      <a:fillRect/>
+                    </a:stretch>
+                  </pic:blipFill>
+                  <pic:spPr>
+                    <a:xfrm>
+                      <a:off x="0" y="0"/>
+                      <a:ext cx="3758483" cy="4008474"/>
+                    </a:xfrm>
+                    <a:prstGeom prst="rect">
+                      <a:avLst/>
+                    </a:prstGeom>
+                  </pic:spPr>
+                </pic:pic>
+              </a:graphicData>
+            </a:graphic>
+          </wp:anchor>
+        </w:drawing>
+      </w:r>
+      <w:r>
+        <w:rPr>
+          <w:noProof/>
+          <w:lang w:eastAsia="da-DK"/>
+        </w:rPr>
+        <w:drawing>
+          <wp:inline distT="0" distB="0" distL="0" distR="0" wp14:anchorId="04798320" wp14:editId="44A80684">
             <wp:extent cx="1630017" cy="520266"/>
             <wp:effectExtent l="0" t="0" r="8890" b="0"/>
             <wp:docPr id="5" name="Billede 5"/>
@@ -251,7 +307,7 @@
                     <pic:cNvPicPr/>
                   </pic:nvPicPr>
                   <pic:blipFill rotWithShape="1">
-                    <a:blip r:embed="rId5"/>
+                    <a:blip r:embed="rId6"/>
                     <a:srcRect t="6870"/>
                     <a:stretch/>
                   </pic:blipFill>
@@ -284,7 +340,7 @@
           <w:lang w:eastAsia="da-DK"/>
         </w:rPr>
         <w:drawing>
-          <wp:inline distT="0" distB="0" distL="0" distR="0" wp14:anchorId="5A18E5FD" wp14:editId="083BEE62">
+          <wp:inline distT="0" distB="0" distL="0" distR="0" wp14:anchorId="7D0ED003" wp14:editId="3C4F1008">
             <wp:extent cx="1383527" cy="524790"/>
             <wp:effectExtent l="0" t="0" r="7620" b="8890"/>
             <wp:docPr id="6" name="Billede 6"/>
@@ -299,7 +355,7 @@
                     <pic:cNvPicPr/>
                   </pic:nvPicPr>
                   <pic:blipFill rotWithShape="1">
-                    <a:blip r:embed="rId6"/>
+                    <a:blip r:embed="rId7"/>
                     <a:srcRect t="8374"/>
                     <a:stretch/>
                   </pic:blipFill>
@@ -329,43 +385,17 @@
     </w:p>
     <w:p>
       <w:pPr>
-        <w:pStyle w:val="Overskrift2"/>
-      </w:pPr>
-    </w:p>
-    <w:p>
-      <w:pPr>
-        <w:pStyle w:val="Overskrift2"/>
-      </w:pPr>
-      <w:r>
-        <w:t>Integration</w:t>
-      </w:r>
-    </w:p>
-    <w:p>
-      <w:pPr>
-        <w:pStyle w:val="Listeafsnit"/>
-        <w:numPr>
-          <w:ilvl w:val="0"/>
-          <w:numId w:val="1"/>
-        </w:numPr>
-      </w:pPr>
-      <w:r>
-        <w:t xml:space="preserve">Integration -&gt; giver arealet under kurven -&gt; lavpas filter </w:t>
-      </w:r>
-    </w:p>
-    <w:p>
-      <w:pPr>
-        <w:pStyle w:val="Listeafsnit"/>
-        <w:numPr>
-          <w:ilvl w:val="0"/>
-          <w:numId w:val="1"/>
-        </w:numPr>
-      </w:pPr>
-      <w:r>
-        <w:t xml:space="preserve">Rektangulær implementering </w:t>
-      </w:r>
-    </w:p>
-    <w:p>
-      <w:pPr>
+        <w:tabs>
+          <w:tab w:val="left" w:pos="3261"/>
+        </w:tabs>
+        <w:jc w:val="center"/>
+      </w:pPr>
+    </w:p>
+    <w:p>
+      <w:pPr>
+        <w:tabs>
+          <w:tab w:val="left" w:pos="3261"/>
+        </w:tabs>
         <w:jc w:val="center"/>
       </w:pPr>
       <w:r>
@@ -374,10 +404,18 @@
           <w:lang w:eastAsia="da-DK"/>
         </w:rPr>
         <w:drawing>
-          <wp:inline distT="0" distB="0" distL="0" distR="0" wp14:anchorId="0FCB7A27" wp14:editId="0C19DF98">
-            <wp:extent cx="1540289" cy="594765"/>
-            <wp:effectExtent l="0" t="0" r="3175" b="0"/>
-            <wp:docPr id="21" name="Billede 15"/>
+          <wp:anchor distT="0" distB="0" distL="114300" distR="114300" simplePos="0" relativeHeight="251662336" behindDoc="0" locked="0" layoutInCell="1" allowOverlap="1" wp14:anchorId="4CCB8462" wp14:editId="36A29246">
+            <wp:simplePos x="0" y="0"/>
+            <wp:positionH relativeFrom="margin">
+              <wp:posOffset>733469</wp:posOffset>
+            </wp:positionH>
+            <wp:positionV relativeFrom="margin">
+              <wp:posOffset>7025035</wp:posOffset>
+            </wp:positionV>
+            <wp:extent cx="4651513" cy="2272898"/>
+            <wp:effectExtent l="0" t="0" r="0" b="0"/>
+            <wp:wrapSquare wrapText="bothSides"/>
+            <wp:docPr id="7" name="Billede 7"/>
             <wp:cNvGraphicFramePr>
               <a:graphicFrameLocks xmlns:a="http://schemas.openxmlformats.org/drawingml/2006/main" noChangeAspect="1"/>
             </wp:cNvGraphicFramePr>
@@ -389,7 +427,13 @@
                     <pic:cNvPicPr/>
                   </pic:nvPicPr>
                   <pic:blipFill>
-                    <a:blip r:embed="rId7"/>
+                    <a:blip r:embed="rId8">
+                      <a:extLst>
+                        <a:ext uri="{28A0092B-C50C-407E-A947-70E740481C1C}">
+                          <a14:useLocalDpi xmlns:a14="http://schemas.microsoft.com/office/drawing/2010/main" val="0"/>
+                        </a:ext>
+                      </a:extLst>
+                    </a:blip>
                     <a:stretch>
                       <a:fillRect/>
                     </a:stretch>
@@ -397,7 +441,7 @@
                   <pic:spPr>
                     <a:xfrm>
                       <a:off x="0" y="0"/>
-                      <a:ext cx="1576928" cy="608913"/>
+                      <a:ext cx="4651513" cy="2272898"/>
                     </a:xfrm>
                     <a:prstGeom prst="rect">
                       <a:avLst/>
@@ -406,10 +450,373 @@
                 </pic:pic>
               </a:graphicData>
             </a:graphic>
-          </wp:inline>
+          </wp:anchor>
         </w:drawing>
       </w:r>
     </w:p>
+    <w:p>
+      <w:pPr>
+        <w:pStyle w:val="Overskrift2"/>
+      </w:pPr>
+    </w:p>
+    <w:tbl>
+      <w:tblPr>
+        <w:tblpPr w:leftFromText="141" w:rightFromText="141" w:vertAnchor="text" w:horzAnchor="page" w:tblpX="1608" w:tblpY="119"/>
+        <w:tblW w:w="0" w:type="auto"/>
+        <w:tblBorders>
+          <w:top w:val="single" w:sz="8" w:space="0" w:color="A3A3A3"/>
+          <w:left w:val="single" w:sz="8" w:space="0" w:color="A3A3A3"/>
+          <w:bottom w:val="single" w:sz="8" w:space="0" w:color="A3A3A3"/>
+          <w:right w:val="single" w:sz="8" w:space="0" w:color="A3A3A3"/>
+        </w:tblBorders>
+        <w:tblCellMar>
+          <w:left w:w="0" w:type="dxa"/>
+          <w:right w:w="0" w:type="dxa"/>
+        </w:tblCellMar>
+        <w:tblLook w:val="04A0" w:firstRow="1" w:lastRow="0" w:firstColumn="1" w:lastColumn="0" w:noHBand="0" w:noVBand="1"/>
+      </w:tblPr>
+      <w:tblGrid>
+        <w:gridCol w:w="3398"/>
+      </w:tblGrid>
+      <w:tr>
+        <w:tc>
+          <w:tcPr>
+            <w:tcW w:w="3398" w:type="dxa"/>
+            <w:tcBorders>
+              <w:top w:val="single" w:sz="8" w:space="0" w:color="A3A3A3"/>
+              <w:left w:val="single" w:sz="8" w:space="0" w:color="A3A3A3"/>
+              <w:bottom w:val="single" w:sz="8" w:space="0" w:color="A3A3A3"/>
+              <w:right w:val="single" w:sz="8" w:space="0" w:color="A3A3A3"/>
+            </w:tcBorders>
+            <w:tcMar>
+              <w:top w:w="80" w:type="dxa"/>
+              <w:left w:w="80" w:type="dxa"/>
+              <w:bottom w:w="80" w:type="dxa"/>
+              <w:right w:w="80" w:type="dxa"/>
+            </w:tcMar>
+            <w:hideMark/>
+          </w:tcPr>
+          <w:p>
+            <w:pPr>
+              <w:spacing w:after="0" w:line="240" w:lineRule="auto"/>
+              <w:rPr>
+                <w:rFonts w:ascii="Cambria Math" w:eastAsia="Times New Roman" w:hAnsi="Cambria Math" w:cs="Times New Roman"/>
+                <w:lang w:val="" w:eastAsia="da-DK"/>
+              </w:rPr>
+            </w:pPr>
+            <m:oMathPara>
+              <m:oMath>
+                <m:sSub>
+                  <m:sSubPr>
+                    <m:ctrlPr>
+                      <w:rPr>
+                        <w:rFonts w:ascii="Cambria Math" w:eastAsia="Times New Roman" w:hAnsi="Cambria Math" w:cs="Times New Roman"/>
+                        <w:lang w:val="" w:eastAsia="da-DK"/>
+                      </w:rPr>
+                    </m:ctrlPr>
+                  </m:sSubPr>
+                  <m:e>
+                    <m:r>
+                      <w:rPr>
+                        <w:rFonts w:ascii="Cambria Math" w:eastAsia="Times New Roman" w:hAnsi="Cambria Math" w:cs="Times New Roman"/>
+                        <w:lang w:val="" w:eastAsia="da-DK"/>
+                      </w:rPr>
+                      <m:t>y</m:t>
+                    </m:r>
+                  </m:e>
+                  <m:sub>
+                    <m:r>
+                      <w:rPr>
+                        <w:rFonts w:ascii="Cambria Math" w:eastAsia="Times New Roman" w:hAnsi="Cambria Math" w:cs="Times New Roman"/>
+                        <w:lang w:val="" w:eastAsia="da-DK"/>
+                      </w:rPr>
+                      <m:t>Fd</m:t>
+                    </m:r>
+                  </m:sub>
+                </m:sSub>
+                <m:d>
+                  <m:dPr>
+                    <m:ctrlPr>
+                      <w:rPr>
+                        <w:rFonts w:ascii="Cambria Math" w:eastAsia="Times New Roman" w:hAnsi="Cambria Math" w:cs="Times New Roman"/>
+                        <w:lang w:val="" w:eastAsia="da-DK"/>
+                      </w:rPr>
+                    </m:ctrlPr>
+                  </m:dPr>
+                  <m:e>
+                    <m:r>
+                      <w:rPr>
+                        <w:rFonts w:ascii="Cambria Math" w:eastAsia="Times New Roman" w:hAnsi="Cambria Math" w:cs="Times New Roman"/>
+                        <w:lang w:val="" w:eastAsia="da-DK"/>
+                      </w:rPr>
+                      <m:t>n</m:t>
+                    </m:r>
+                  </m:e>
+                </m:d>
+                <m:r>
+                  <m:rPr>
+                    <m:sty m:val="p"/>
+                  </m:rPr>
+                  <w:rPr>
+                    <w:rFonts w:ascii="Cambria Math" w:eastAsia="Times New Roman" w:hAnsi="Cambria Math" w:cs="Times New Roman"/>
+                    <w:lang w:val="" w:eastAsia="da-DK"/>
+                  </w:rPr>
+                  <m:t>=</m:t>
+                </m:r>
+                <m:r>
+                  <w:rPr>
+                    <w:rFonts w:ascii="Cambria Math" w:eastAsia="Times New Roman" w:hAnsi="Cambria Math" w:cs="Times New Roman"/>
+                    <w:lang w:val="" w:eastAsia="da-DK"/>
+                  </w:rPr>
+                  <m:t>x</m:t>
+                </m:r>
+                <m:d>
+                  <m:dPr>
+                    <m:ctrlPr>
+                      <w:rPr>
+                        <w:rFonts w:ascii="Cambria Math" w:eastAsia="Times New Roman" w:hAnsi="Cambria Math" w:cs="Times New Roman"/>
+                        <w:lang w:val="" w:eastAsia="da-DK"/>
+                      </w:rPr>
+                    </m:ctrlPr>
+                  </m:dPr>
+                  <m:e>
+                    <m:r>
+                      <w:rPr>
+                        <w:rFonts w:ascii="Cambria Math" w:eastAsia="Times New Roman" w:hAnsi="Cambria Math" w:cs="Times New Roman"/>
+                        <w:lang w:val="" w:eastAsia="da-DK"/>
+                      </w:rPr>
+                      <m:t>n</m:t>
+                    </m:r>
+                  </m:e>
+                </m:d>
+                <m:r>
+                  <m:rPr>
+                    <m:sty m:val="p"/>
+                  </m:rPr>
+                  <w:rPr>
+                    <w:rFonts w:ascii="Cambria Math" w:eastAsia="Times New Roman" w:hAnsi="Cambria Math" w:cs="Times New Roman"/>
+                    <w:lang w:val="" w:eastAsia="da-DK"/>
+                  </w:rPr>
+                  <m:t>-</m:t>
+                </m:r>
+                <m:r>
+                  <w:rPr>
+                    <w:rFonts w:ascii="Cambria Math" w:eastAsia="Times New Roman" w:hAnsi="Cambria Math" w:cs="Times New Roman"/>
+                    <w:lang w:val="" w:eastAsia="da-DK"/>
+                  </w:rPr>
+                  <m:t>x</m:t>
+                </m:r>
+                <m:d>
+                  <m:dPr>
+                    <m:ctrlPr>
+                      <w:rPr>
+                        <w:rFonts w:ascii="Cambria Math" w:eastAsia="Times New Roman" w:hAnsi="Cambria Math" w:cs="Times New Roman"/>
+                        <w:lang w:val="" w:eastAsia="da-DK"/>
+                      </w:rPr>
+                    </m:ctrlPr>
+                  </m:dPr>
+                  <m:e>
+                    <m:r>
+                      <w:rPr>
+                        <w:rFonts w:ascii="Cambria Math" w:eastAsia="Times New Roman" w:hAnsi="Cambria Math" w:cs="Times New Roman"/>
+                        <w:lang w:val="" w:eastAsia="da-DK"/>
+                      </w:rPr>
+                      <m:t>n</m:t>
+                    </m:r>
+                    <m:r>
+                      <m:rPr>
+                        <m:sty m:val="p"/>
+                      </m:rPr>
+                      <w:rPr>
+                        <w:rFonts w:ascii="Cambria Math" w:eastAsia="Times New Roman" w:hAnsi="Cambria Math" w:cs="Times New Roman"/>
+                        <w:lang w:val="" w:eastAsia="da-DK"/>
+                      </w:rPr>
+                      <m:t>-1</m:t>
+                    </m:r>
+                  </m:e>
+                </m:d>
+              </m:oMath>
+            </m:oMathPara>
+          </w:p>
+        </w:tc>
+      </w:tr>
+      <w:tr>
+        <w:tc>
+          <w:tcPr>
+            <w:tcW w:w="3398" w:type="dxa"/>
+            <w:tcBorders>
+              <w:top w:val="single" w:sz="8" w:space="0" w:color="A3A3A3"/>
+              <w:left w:val="single" w:sz="8" w:space="0" w:color="A3A3A3"/>
+              <w:bottom w:val="single" w:sz="8" w:space="0" w:color="A3A3A3"/>
+              <w:right w:val="single" w:sz="8" w:space="0" w:color="A3A3A3"/>
+            </w:tcBorders>
+            <w:tcMar>
+              <w:top w:w="80" w:type="dxa"/>
+              <w:left w:w="80" w:type="dxa"/>
+              <w:bottom w:w="80" w:type="dxa"/>
+              <w:right w:w="80" w:type="dxa"/>
+            </w:tcMar>
+            <w:hideMark/>
+          </w:tcPr>
+          <w:p>
+            <w:pPr>
+              <w:spacing w:after="0" w:line="240" w:lineRule="auto"/>
+              <w:rPr>
+                <w:rFonts w:ascii="Cambria Math" w:eastAsia="Times New Roman" w:hAnsi="Cambria Math" w:cs="Times New Roman"/>
+                <w:lang w:val="" w:eastAsia="da-DK"/>
+              </w:rPr>
+            </w:pPr>
+            <m:oMathPara>
+              <m:oMath>
+                <m:sSub>
+                  <m:sSubPr>
+                    <m:ctrlPr>
+                      <w:rPr>
+                        <w:rFonts w:ascii="Cambria Math" w:eastAsia="Times New Roman" w:hAnsi="Cambria Math" w:cs="Times New Roman"/>
+                        <w:lang w:val="" w:eastAsia="da-DK"/>
+                      </w:rPr>
+                    </m:ctrlPr>
+                  </m:sSubPr>
+                  <m:e>
+                    <m:r>
+                      <w:rPr>
+                        <w:rFonts w:ascii="Cambria Math" w:eastAsia="Times New Roman" w:hAnsi="Cambria Math" w:cs="Times New Roman"/>
+                        <w:lang w:val="" w:eastAsia="da-DK"/>
+                      </w:rPr>
+                      <m:t>y</m:t>
+                    </m:r>
+                  </m:e>
+                  <m:sub>
+                    <m:r>
+                      <w:rPr>
+                        <w:rFonts w:ascii="Cambria Math" w:eastAsia="Times New Roman" w:hAnsi="Cambria Math" w:cs="Times New Roman"/>
+                        <w:lang w:val="" w:eastAsia="da-DK"/>
+                      </w:rPr>
+                      <m:t>Cd</m:t>
+                    </m:r>
+                  </m:sub>
+                </m:sSub>
+                <m:d>
+                  <m:dPr>
+                    <m:ctrlPr>
+                      <w:rPr>
+                        <w:rFonts w:ascii="Cambria Math" w:eastAsia="Times New Roman" w:hAnsi="Cambria Math" w:cs="Times New Roman"/>
+                        <w:lang w:val="" w:eastAsia="da-DK"/>
+                      </w:rPr>
+                    </m:ctrlPr>
+                  </m:dPr>
+                  <m:e>
+                    <m:r>
+                      <w:rPr>
+                        <w:rFonts w:ascii="Cambria Math" w:eastAsia="Times New Roman" w:hAnsi="Cambria Math" w:cs="Times New Roman"/>
+                        <w:lang w:val="" w:eastAsia="da-DK"/>
+                      </w:rPr>
+                      <m:t>n</m:t>
+                    </m:r>
+                  </m:e>
+                </m:d>
+                <m:r>
+                  <m:rPr>
+                    <m:sty m:val="p"/>
+                  </m:rPr>
+                  <w:rPr>
+                    <w:rFonts w:ascii="Cambria Math" w:eastAsia="Times New Roman" w:hAnsi="Cambria Math" w:cs="Times New Roman"/>
+                    <w:lang w:val="" w:eastAsia="da-DK"/>
+                  </w:rPr>
+                  <m:t>=(</m:t>
+                </m:r>
+                <m:r>
+                  <w:rPr>
+                    <w:rFonts w:ascii="Cambria Math" w:eastAsia="Times New Roman" w:hAnsi="Cambria Math" w:cs="Times New Roman"/>
+                    <w:lang w:val="" w:eastAsia="da-DK"/>
+                  </w:rPr>
+                  <m:t>x</m:t>
+                </m:r>
+                <m:d>
+                  <m:dPr>
+                    <m:ctrlPr>
+                      <w:rPr>
+                        <w:rFonts w:ascii="Cambria Math" w:eastAsia="Times New Roman" w:hAnsi="Cambria Math" w:cs="Times New Roman"/>
+                        <w:lang w:val="" w:eastAsia="da-DK"/>
+                      </w:rPr>
+                    </m:ctrlPr>
+                  </m:dPr>
+                  <m:e>
+                    <m:r>
+                      <w:rPr>
+                        <w:rFonts w:ascii="Cambria Math" w:eastAsia="Times New Roman" w:hAnsi="Cambria Math" w:cs="Times New Roman"/>
+                        <w:lang w:val="" w:eastAsia="da-DK"/>
+                      </w:rPr>
+                      <m:t>n</m:t>
+                    </m:r>
+                  </m:e>
+                </m:d>
+                <m:r>
+                  <m:rPr>
+                    <m:sty m:val="p"/>
+                  </m:rPr>
+                  <w:rPr>
+                    <w:rFonts w:ascii="Cambria Math" w:eastAsia="Times New Roman" w:hAnsi="Cambria Math" w:cs="Times New Roman"/>
+                    <w:lang w:val="" w:eastAsia="da-DK"/>
+                  </w:rPr>
+                  <m:t>-</m:t>
+                </m:r>
+                <m:r>
+                  <w:rPr>
+                    <w:rFonts w:ascii="Cambria Math" w:eastAsia="Times New Roman" w:hAnsi="Cambria Math" w:cs="Times New Roman"/>
+                    <w:lang w:val="" w:eastAsia="da-DK"/>
+                  </w:rPr>
+                  <m:t>x</m:t>
+                </m:r>
+                <m:d>
+                  <m:dPr>
+                    <m:ctrlPr>
+                      <w:rPr>
+                        <w:rFonts w:ascii="Cambria Math" w:eastAsia="Times New Roman" w:hAnsi="Cambria Math" w:cs="Times New Roman"/>
+                        <w:lang w:val="" w:eastAsia="da-DK"/>
+                      </w:rPr>
+                    </m:ctrlPr>
+                  </m:dPr>
+                  <m:e>
+                    <m:r>
+                      <w:rPr>
+                        <w:rFonts w:ascii="Cambria Math" w:eastAsia="Times New Roman" w:hAnsi="Cambria Math" w:cs="Times New Roman"/>
+                        <w:lang w:val="" w:eastAsia="da-DK"/>
+                      </w:rPr>
+                      <m:t>n</m:t>
+                    </m:r>
+                    <m:r>
+                      <m:rPr>
+                        <m:sty m:val="p"/>
+                      </m:rPr>
+                      <w:rPr>
+                        <w:rFonts w:ascii="Cambria Math" w:eastAsia="Times New Roman" w:hAnsi="Cambria Math" w:cs="Times New Roman"/>
+                        <w:lang w:val="" w:eastAsia="da-DK"/>
+                      </w:rPr>
+                      <m:t>-2</m:t>
+                    </m:r>
+                  </m:e>
+                </m:d>
+                <m:r>
+                  <m:rPr>
+                    <m:sty m:val="p"/>
+                  </m:rPr>
+                  <w:rPr>
+                    <w:rFonts w:ascii="Cambria Math" w:eastAsia="Times New Roman" w:hAnsi="Cambria Math" w:cs="Times New Roman"/>
+                    <w:lang w:val="" w:eastAsia="da-DK"/>
+                  </w:rPr>
+                  <m:t>)/2</m:t>
+                </m:r>
+              </m:oMath>
+            </m:oMathPara>
+          </w:p>
+        </w:tc>
+      </w:tr>
+    </w:tbl>
+    <w:p/>
+    <w:p/>
+    <w:p/>
+    <w:p/>
     <w:p>
       <w:pPr>
         <w:pStyle w:val="Listeafsnit"/>
@@ -418,109 +825,40 @@
           <w:numId w:val="1"/>
         </w:numPr>
       </w:pPr>
-      <w:r>
-        <w:t>Nyt input + gammelt -&gt; kernen i integration</w:t>
-      </w:r>
-    </w:p>
-    <w:p>
-      <w:pPr>
-        <w:jc w:val="center"/>
+      <w:bookmarkStart w:id="0" w:name="_GoBack"/>
+      <w:bookmarkEnd w:id="0"/>
+      <w:r>
+        <w:t xml:space="preserve">Wide-band </w:t>
+      </w:r>
+      <w:proofErr w:type="spellStart"/>
+      <w:r>
+        <w:t>differentiator</w:t>
+      </w:r>
+      <w:proofErr w:type="spellEnd"/>
+    </w:p>
+    <w:p>
+      <w:pPr>
+        <w:pStyle w:val="Overskrift2"/>
       </w:pPr>
       <w:r>
         <w:rPr>
           <w:noProof/>
           <w:lang w:eastAsia="da-DK"/>
         </w:rPr>
+        <w:lastRenderedPageBreak/>
         <w:drawing>
-          <wp:inline distT="0" distB="0" distL="0" distR="0" wp14:anchorId="0DC8F002" wp14:editId="1ACDC53A">
-            <wp:extent cx="3758483" cy="4008474"/>
-            <wp:effectExtent l="0" t="0" r="0" b="0"/>
-            <wp:docPr id="1" name="Billede 1"/>
-            <wp:cNvGraphicFramePr>
-              <a:graphicFrameLocks xmlns:a="http://schemas.openxmlformats.org/drawingml/2006/main" noChangeAspect="1"/>
-            </wp:cNvGraphicFramePr>
-            <a:graphic xmlns:a="http://schemas.openxmlformats.org/drawingml/2006/main">
-              <a:graphicData uri="http://schemas.openxmlformats.org/drawingml/2006/picture">
-                <pic:pic xmlns:pic="http://schemas.openxmlformats.org/drawingml/2006/picture">
-                  <pic:nvPicPr>
-                    <pic:cNvPr id="1" name=""/>
-                    <pic:cNvPicPr/>
-                  </pic:nvPicPr>
-                  <pic:blipFill>
-                    <a:blip r:embed="rId8"/>
-                    <a:stretch>
-                      <a:fillRect/>
-                    </a:stretch>
-                  </pic:blipFill>
-                  <pic:spPr>
-                    <a:xfrm>
-                      <a:off x="0" y="0"/>
-                      <a:ext cx="3789062" cy="4041087"/>
-                    </a:xfrm>
-                    <a:prstGeom prst="rect">
-                      <a:avLst/>
-                    </a:prstGeom>
-                  </pic:spPr>
-                </pic:pic>
-              </a:graphicData>
-            </a:graphic>
-          </wp:inline>
-        </w:drawing>
-      </w:r>
-      <w:bookmarkStart w:id="0" w:name="_GoBack"/>
-      <w:bookmarkEnd w:id="0"/>
-    </w:p>
-    <w:p/>
-    <w:p/>
-    <w:p/>
-    <w:p/>
-    <w:p>
-      <w:pPr>
-        <w:jc w:val="center"/>
-      </w:pPr>
-    </w:p>
-    <w:p>
-      <w:pPr>
-        <w:jc w:val="center"/>
-      </w:pPr>
-    </w:p>
-    <w:p>
-      <w:pPr>
-        <w:jc w:val="center"/>
-      </w:pPr>
-    </w:p>
-    <w:p>
-      <w:pPr>
-        <w:jc w:val="center"/>
-      </w:pPr>
-    </w:p>
-    <w:p>
-      <w:pPr>
-        <w:jc w:val="center"/>
-      </w:pPr>
-    </w:p>
-    <w:p>
-      <w:pPr>
-        <w:jc w:val="center"/>
-      </w:pPr>
-      <w:r>
-        <w:rPr>
-          <w:noProof/>
-          <w:lang w:eastAsia="da-DK"/>
-        </w:rPr>
-        <w:drawing>
-          <wp:anchor distT="0" distB="0" distL="114300" distR="114300" simplePos="0" relativeHeight="251658240" behindDoc="0" locked="0" layoutInCell="1" allowOverlap="1" wp14:anchorId="66AB4D52" wp14:editId="54C22CE3">
+          <wp:anchor distT="0" distB="0" distL="114300" distR="114300" simplePos="0" relativeHeight="251660288" behindDoc="0" locked="0" layoutInCell="1" allowOverlap="1" wp14:anchorId="3A0919B4" wp14:editId="0A2BCED5">
             <wp:simplePos x="0" y="0"/>
             <wp:positionH relativeFrom="margin">
-              <wp:align>center</wp:align>
+              <wp:posOffset>2749122</wp:posOffset>
             </wp:positionH>
             <wp:positionV relativeFrom="margin">
-              <wp:posOffset>-821883</wp:posOffset>
+              <wp:posOffset>49131</wp:posOffset>
             </wp:positionV>
-            <wp:extent cx="4651513" cy="2272898"/>
-            <wp:effectExtent l="0" t="0" r="0" b="0"/>
+            <wp:extent cx="3338195" cy="4342765"/>
+            <wp:effectExtent l="0" t="0" r="0" b="635"/>
             <wp:wrapSquare wrapText="bothSides"/>
-            <wp:docPr id="7" name="Billede 7"/>
+            <wp:docPr id="14" name="Billede 14"/>
             <wp:cNvGraphicFramePr>
               <a:graphicFrameLocks xmlns:a="http://schemas.openxmlformats.org/drawingml/2006/main" noChangeAspect="1"/>
             </wp:cNvGraphicFramePr>
@@ -546,125 +884,6 @@
                   <pic:spPr>
                     <a:xfrm>
                       <a:off x="0" y="0"/>
-                      <a:ext cx="4651513" cy="2272898"/>
-                    </a:xfrm>
-                    <a:prstGeom prst="rect">
-                      <a:avLst/>
-                    </a:prstGeom>
-                  </pic:spPr>
-                </pic:pic>
-              </a:graphicData>
-            </a:graphic>
-          </wp:anchor>
-        </w:drawing>
-      </w:r>
-    </w:p>
-    <w:p/>
-    <w:p>
-      <w:r>
-        <w:rPr>
-          <w:noProof/>
-          <w:lang w:eastAsia="da-DK"/>
-        </w:rPr>
-        <w:drawing>
-          <wp:anchor distT="0" distB="0" distL="114300" distR="114300" simplePos="0" relativeHeight="251659264" behindDoc="0" locked="0" layoutInCell="1" allowOverlap="1" wp14:anchorId="3840E219" wp14:editId="2C2EA68F">
-            <wp:simplePos x="0" y="0"/>
-            <wp:positionH relativeFrom="margin">
-              <wp:posOffset>1099958</wp:posOffset>
-            </wp:positionH>
-            <wp:positionV relativeFrom="margin">
-              <wp:posOffset>5303603</wp:posOffset>
-            </wp:positionV>
-            <wp:extent cx="4126230" cy="3554095"/>
-            <wp:effectExtent l="0" t="0" r="7620" b="8255"/>
-            <wp:wrapSquare wrapText="bothSides"/>
-            <wp:docPr id="18" name="Billede 18"/>
-            <wp:cNvGraphicFramePr>
-              <a:graphicFrameLocks xmlns:a="http://schemas.openxmlformats.org/drawingml/2006/main" noChangeAspect="1"/>
-            </wp:cNvGraphicFramePr>
-            <a:graphic xmlns:a="http://schemas.openxmlformats.org/drawingml/2006/main">
-              <a:graphicData uri="http://schemas.openxmlformats.org/drawingml/2006/picture">
-                <pic:pic xmlns:pic="http://schemas.openxmlformats.org/drawingml/2006/picture">
-                  <pic:nvPicPr>
-                    <pic:cNvPr id="1" name=""/>
-                    <pic:cNvPicPr/>
-                  </pic:nvPicPr>
-                  <pic:blipFill>
-                    <a:blip r:embed="rId10">
-                      <a:extLst>
-                        <a:ext uri="{28A0092B-C50C-407E-A947-70E740481C1C}">
-                          <a14:useLocalDpi xmlns:a14="http://schemas.microsoft.com/office/drawing/2010/main" val="0"/>
-                        </a:ext>
-                      </a:extLst>
-                    </a:blip>
-                    <a:stretch>
-                      <a:fillRect/>
-                    </a:stretch>
-                  </pic:blipFill>
-                  <pic:spPr>
-                    <a:xfrm>
-                      <a:off x="0" y="0"/>
-                      <a:ext cx="4126230" cy="3554095"/>
-                    </a:xfrm>
-                    <a:prstGeom prst="rect">
-                      <a:avLst/>
-                    </a:prstGeom>
-                  </pic:spPr>
-                </pic:pic>
-              </a:graphicData>
-            </a:graphic>
-            <wp14:sizeRelH relativeFrom="margin">
-              <wp14:pctWidth>0</wp14:pctWidth>
-            </wp14:sizeRelH>
-            <wp14:sizeRelV relativeFrom="margin">
-              <wp14:pctHeight>0</wp14:pctHeight>
-            </wp14:sizeRelV>
-          </wp:anchor>
-        </w:drawing>
-      </w:r>
-      <w:r>
-        <w:rPr>
-          <w:noProof/>
-          <w:lang w:eastAsia="da-DK"/>
-        </w:rPr>
-        <w:drawing>
-          <wp:anchor distT="0" distB="0" distL="114300" distR="114300" simplePos="0" relativeHeight="251660288" behindDoc="0" locked="0" layoutInCell="1" allowOverlap="1" wp14:anchorId="6E7BC9EC" wp14:editId="1DFE67CF">
-            <wp:simplePos x="0" y="0"/>
-            <wp:positionH relativeFrom="margin">
-              <wp:posOffset>1420495</wp:posOffset>
-            </wp:positionH>
-            <wp:positionV relativeFrom="margin">
-              <wp:posOffset>1256030</wp:posOffset>
-            </wp:positionV>
-            <wp:extent cx="3338195" cy="4342765"/>
-            <wp:effectExtent l="0" t="6985" r="7620" b="7620"/>
-            <wp:wrapSquare wrapText="bothSides"/>
-            <wp:docPr id="14" name="Billede 14"/>
-            <wp:cNvGraphicFramePr>
-              <a:graphicFrameLocks xmlns:a="http://schemas.openxmlformats.org/drawingml/2006/main" noChangeAspect="1"/>
-            </wp:cNvGraphicFramePr>
-            <a:graphic xmlns:a="http://schemas.openxmlformats.org/drawingml/2006/main">
-              <a:graphicData uri="http://schemas.openxmlformats.org/drawingml/2006/picture">
-                <pic:pic xmlns:pic="http://schemas.openxmlformats.org/drawingml/2006/picture">
-                  <pic:nvPicPr>
-                    <pic:cNvPr id="1" name=""/>
-                    <pic:cNvPicPr/>
-                  </pic:nvPicPr>
-                  <pic:blipFill>
-                    <a:blip r:embed="rId11">
-                      <a:extLst>
-                        <a:ext uri="{28A0092B-C50C-407E-A947-70E740481C1C}">
-                          <a14:useLocalDpi xmlns:a14="http://schemas.microsoft.com/office/drawing/2010/main" val="0"/>
-                        </a:ext>
-                      </a:extLst>
-                    </a:blip>
-                    <a:stretch>
-                      <a:fillRect/>
-                    </a:stretch>
-                  </pic:blipFill>
-                  <pic:spPr>
-                    <a:xfrm rot="5400000">
-                      <a:off x="0" y="0"/>
                       <a:ext cx="3338195" cy="4342765"/>
                     </a:xfrm>
                     <a:prstGeom prst="rect">
@@ -683,10 +902,365 @@
           </wp:anchor>
         </w:drawing>
       </w:r>
+      <w:r>
+        <w:t>Integration</w:t>
+      </w:r>
+    </w:p>
+    <w:p>
+      <w:pPr>
+        <w:pStyle w:val="Listeafsnit"/>
+        <w:numPr>
+          <w:ilvl w:val="0"/>
+          <w:numId w:val="1"/>
+        </w:numPr>
+      </w:pPr>
+      <w:r>
+        <w:t xml:space="preserve">Integration -&gt; giver arealet under kurven -&gt; lavpas filter </w:t>
+      </w:r>
+    </w:p>
+    <w:p>
+      <w:pPr>
+        <w:pStyle w:val="Listeafsnit"/>
+        <w:numPr>
+          <w:ilvl w:val="0"/>
+          <w:numId w:val="1"/>
+        </w:numPr>
+      </w:pPr>
+      <w:r>
+        <w:t xml:space="preserve">Rektangulær implementering </w:t>
+      </w:r>
+    </w:p>
+    <w:p>
+      <w:pPr>
+        <w:pStyle w:val="NormalWeb"/>
+        <w:numPr>
+          <w:ilvl w:val="0"/>
+          <w:numId w:val="1"/>
+        </w:numPr>
+        <w:spacing w:before="0" w:beforeAutospacing="0" w:after="0" w:afterAutospacing="0"/>
+        <w:rPr>
+          <w:rFonts w:asciiTheme="minorHAnsi" w:eastAsiaTheme="minorEastAsia" w:hAnsiTheme="minorHAnsi" w:cstheme="minorBidi"/>
+          <w:color w:val="000000"/>
+          <w:sz w:val="22"/>
+          <w:szCs w:val="22"/>
+          <w:lang w:val=""/>
+        </w:rPr>
+      </w:pPr>
+      <w:r>
+        <w:rPr>
+          <w:rFonts w:asciiTheme="minorHAnsi" w:eastAsiaTheme="minorEastAsia" w:hAnsiTheme="minorHAnsi" w:cstheme="minorBidi"/>
+          <w:color w:val="000000"/>
+          <w:sz w:val="22"/>
+          <w:szCs w:val="22"/>
+        </w:rPr>
+        <w:t>Input summeres over tid</w:t>
+      </w:r>
+      <w:r>
+        <w:rPr>
+          <w:rFonts w:asciiTheme="minorHAnsi" w:eastAsiaTheme="minorEastAsia" w:hAnsiTheme="minorHAnsi" w:cstheme="minorBidi"/>
+          <w:color w:val="000000"/>
+          <w:sz w:val="22"/>
+          <w:szCs w:val="22"/>
+        </w:rPr>
+        <w:t xml:space="preserve"> -&gt; kernen i integration</w:t>
+      </w:r>
+    </w:p>
+    <w:p>
+      <w:pPr>
+        <w:pStyle w:val="NormalWeb"/>
+        <w:spacing w:before="0" w:beforeAutospacing="0" w:after="0" w:afterAutospacing="0"/>
+        <w:ind w:left="720"/>
+        <w:rPr>
+          <w:rFonts w:asciiTheme="minorHAnsi" w:eastAsiaTheme="minorEastAsia" w:hAnsiTheme="minorHAnsi" w:cstheme="minorBidi"/>
+          <w:color w:val="000000"/>
+          <w:sz w:val="22"/>
+          <w:szCs w:val="22"/>
+          <w:lang w:val=""/>
+        </w:rPr>
+      </w:pPr>
+    </w:p>
+    <w:p>
+      <w:pPr>
+        <w:pStyle w:val="NormalWeb"/>
+        <w:spacing w:before="0" w:beforeAutospacing="0" w:after="0" w:afterAutospacing="0"/>
+        <w:ind w:left="720"/>
+        <w:rPr>
+          <w:rFonts w:asciiTheme="minorHAnsi" w:eastAsiaTheme="minorEastAsia" w:hAnsiTheme="minorHAnsi" w:cstheme="minorBidi"/>
+          <w:color w:val="000000"/>
+          <w:sz w:val="22"/>
+          <w:szCs w:val="22"/>
+          <w:lang w:val=""/>
+        </w:rPr>
+      </w:pPr>
+    </w:p>
+    <w:p>
+      <w:pPr>
+        <w:pStyle w:val="NormalWeb"/>
+        <w:spacing w:before="0" w:beforeAutospacing="0" w:after="0" w:afterAutospacing="0"/>
+        <w:ind w:left="720"/>
+        <w:rPr>
+          <w:rFonts w:asciiTheme="minorHAnsi" w:eastAsiaTheme="minorEastAsia" w:hAnsiTheme="minorHAnsi" w:cstheme="minorBidi"/>
+          <w:color w:val="000000"/>
+          <w:sz w:val="22"/>
+          <w:szCs w:val="22"/>
+          <w:lang w:val=""/>
+        </w:rPr>
+      </w:pPr>
+    </w:p>
+    <w:p>
+      <w:pPr>
+        <w:pStyle w:val="NormalWeb"/>
+        <w:spacing w:before="0" w:beforeAutospacing="0" w:after="0" w:afterAutospacing="0"/>
+        <w:ind w:left="720"/>
+        <w:rPr>
+          <w:rFonts w:asciiTheme="minorHAnsi" w:eastAsiaTheme="minorEastAsia" w:hAnsiTheme="minorHAnsi" w:cstheme="minorBidi"/>
+          <w:color w:val="000000"/>
+          <w:sz w:val="22"/>
+          <w:szCs w:val="22"/>
+          <w:lang w:val=""/>
+        </w:rPr>
+      </w:pPr>
+      <w:r>
+        <w:rPr>
+          <w:noProof/>
+        </w:rPr>
+        <w:drawing>
+          <wp:inline distT="0" distB="0" distL="0" distR="0" wp14:anchorId="1E3ACCB8" wp14:editId="50CC72BA">
+            <wp:extent cx="1428750" cy="285750"/>
+            <wp:effectExtent l="0" t="0" r="0" b="0"/>
+            <wp:docPr id="2" name="Billede 2"/>
+            <wp:cNvGraphicFramePr>
+              <a:graphicFrameLocks xmlns:a="http://schemas.openxmlformats.org/drawingml/2006/main" noChangeAspect="1"/>
+            </wp:cNvGraphicFramePr>
+            <a:graphic xmlns:a="http://schemas.openxmlformats.org/drawingml/2006/main">
+              <a:graphicData uri="http://schemas.openxmlformats.org/drawingml/2006/picture">
+                <pic:pic xmlns:pic="http://schemas.openxmlformats.org/drawingml/2006/picture">
+                  <pic:nvPicPr>
+                    <pic:cNvPr id="1" name=""/>
+                    <pic:cNvPicPr/>
+                  </pic:nvPicPr>
+                  <pic:blipFill>
+                    <a:blip r:embed="rId10"/>
+                    <a:stretch>
+                      <a:fillRect/>
+                    </a:stretch>
+                  </pic:blipFill>
+                  <pic:spPr>
+                    <a:xfrm>
+                      <a:off x="0" y="0"/>
+                      <a:ext cx="1428750" cy="285750"/>
+                    </a:xfrm>
+                    <a:prstGeom prst="rect">
+                      <a:avLst/>
+                    </a:prstGeom>
+                  </pic:spPr>
+                </pic:pic>
+              </a:graphicData>
+            </a:graphic>
+          </wp:inline>
+        </w:drawing>
+      </w:r>
+    </w:p>
+    <w:p>
+      <w:pPr>
+        <w:pStyle w:val="NormalWeb"/>
+        <w:spacing w:before="0" w:beforeAutospacing="0" w:after="0" w:afterAutospacing="0"/>
+        <w:ind w:left="720"/>
+        <w:rPr>
+          <w:rFonts w:ascii="Cambria Math" w:hAnsi="Cambria Math"/>
+          <w:color w:val="000000"/>
+          <w:sz w:val="22"/>
+          <w:szCs w:val="22"/>
+          <w:lang w:val=""/>
+        </w:rPr>
+      </w:pPr>
+    </w:p>
+    <w:p>
+      <w:pPr>
+        <w:jc w:val="center"/>
+      </w:pPr>
+      <w:r>
+        <w:br/>
+      </w:r>
+      <w:r>
+        <w:br/>
+      </w:r>
+    </w:p>
+    <w:p>
+      <w:pPr>
+        <w:pStyle w:val="NormalWeb"/>
+        <w:spacing w:before="0" w:beforeAutospacing="0" w:after="0" w:afterAutospacing="0"/>
+        <w:rPr>
+          <w:rFonts w:ascii="Cambria Math" w:hAnsi="Cambria Math"/>
+          <w:color w:val="000000"/>
+          <w:sz w:val="22"/>
+          <w:szCs w:val="22"/>
+          <w:lang w:val=""/>
+        </w:rPr>
+      </w:pPr>
+      <w:r>
+        <w:rPr>
+          <w:noProof/>
+        </w:rPr>
+        <w:drawing>
+          <wp:inline distT="0" distB="0" distL="0" distR="0" wp14:anchorId="37DB7DA0" wp14:editId="7A6F40C8">
+            <wp:extent cx="2171700" cy="247650"/>
+            <wp:effectExtent l="0" t="0" r="0" b="0"/>
+            <wp:docPr id="3" name="Billede 3"/>
+            <wp:cNvGraphicFramePr>
+              <a:graphicFrameLocks xmlns:a="http://schemas.openxmlformats.org/drawingml/2006/main" noChangeAspect="1"/>
+            </wp:cNvGraphicFramePr>
+            <a:graphic xmlns:a="http://schemas.openxmlformats.org/drawingml/2006/main">
+              <a:graphicData uri="http://schemas.openxmlformats.org/drawingml/2006/picture">
+                <pic:pic xmlns:pic="http://schemas.openxmlformats.org/drawingml/2006/picture">
+                  <pic:nvPicPr>
+                    <pic:cNvPr id="1" name=""/>
+                    <pic:cNvPicPr/>
+                  </pic:nvPicPr>
+                  <pic:blipFill>
+                    <a:blip r:embed="rId11"/>
+                    <a:stretch>
+                      <a:fillRect/>
+                    </a:stretch>
+                  </pic:blipFill>
+                  <pic:spPr>
+                    <a:xfrm>
+                      <a:off x="0" y="0"/>
+                      <a:ext cx="2171700" cy="247650"/>
+                    </a:xfrm>
+                    <a:prstGeom prst="rect">
+                      <a:avLst/>
+                    </a:prstGeom>
+                  </pic:spPr>
+                </pic:pic>
+              </a:graphicData>
+            </a:graphic>
+          </wp:inline>
+        </w:drawing>
+      </w:r>
+    </w:p>
+    <w:p>
+      <w:pPr>
+        <w:pStyle w:val="Listeafsnit"/>
+      </w:pPr>
+    </w:p>
+    <w:p>
+      <w:pPr>
+        <w:pStyle w:val="Listeafsnit"/>
+      </w:pPr>
+      <w:r>
+        <w:br/>
+      </w:r>
+    </w:p>
+    <w:p>
+      <w:r>
+        <w:rPr>
+          <w:noProof/>
+          <w:lang w:eastAsia="da-DK"/>
+        </w:rPr>
+        <w:drawing>
+          <wp:inline distT="0" distB="0" distL="0" distR="0" wp14:anchorId="7FA83D30" wp14:editId="744047E8">
+            <wp:extent cx="2583712" cy="251194"/>
+            <wp:effectExtent l="0" t="0" r="0" b="0"/>
+            <wp:docPr id="4" name="Billede 4"/>
+            <wp:cNvGraphicFramePr>
+              <a:graphicFrameLocks xmlns:a="http://schemas.openxmlformats.org/drawingml/2006/main" noChangeAspect="1"/>
+            </wp:cNvGraphicFramePr>
+            <a:graphic xmlns:a="http://schemas.openxmlformats.org/drawingml/2006/main">
+              <a:graphicData uri="http://schemas.openxmlformats.org/drawingml/2006/picture">
+                <pic:pic xmlns:pic="http://schemas.openxmlformats.org/drawingml/2006/picture">
+                  <pic:nvPicPr>
+                    <pic:cNvPr id="1" name=""/>
+                    <pic:cNvPicPr/>
+                  </pic:nvPicPr>
+                  <pic:blipFill>
+                    <a:blip r:embed="rId12"/>
+                    <a:stretch>
+                      <a:fillRect/>
+                    </a:stretch>
+                  </pic:blipFill>
+                  <pic:spPr>
+                    <a:xfrm>
+                      <a:off x="0" y="0"/>
+                      <a:ext cx="2627460" cy="255447"/>
+                    </a:xfrm>
+                    <a:prstGeom prst="rect">
+                      <a:avLst/>
+                    </a:prstGeom>
+                  </pic:spPr>
+                </pic:pic>
+              </a:graphicData>
+            </a:graphic>
+          </wp:inline>
+        </w:drawing>
+      </w:r>
+    </w:p>
+    <w:p>
+      <w:r>
+        <w:rPr>
+          <w:noProof/>
+          <w:lang w:eastAsia="da-DK"/>
+        </w:rPr>
+        <w:drawing>
+          <wp:anchor distT="0" distB="0" distL="114300" distR="114300" simplePos="0" relativeHeight="251664384" behindDoc="0" locked="0" layoutInCell="1" allowOverlap="1" wp14:anchorId="7D2E17DF" wp14:editId="6C56B26E">
+            <wp:simplePos x="0" y="0"/>
+            <wp:positionH relativeFrom="margin">
+              <wp:posOffset>491490</wp:posOffset>
+            </wp:positionH>
+            <wp:positionV relativeFrom="margin">
+              <wp:posOffset>4643947</wp:posOffset>
+            </wp:positionV>
+            <wp:extent cx="5220335" cy="4496435"/>
+            <wp:effectExtent l="0" t="0" r="0" b="0"/>
+            <wp:wrapSquare wrapText="bothSides"/>
+            <wp:docPr id="18" name="Billede 18"/>
+            <wp:cNvGraphicFramePr>
+              <a:graphicFrameLocks xmlns:a="http://schemas.openxmlformats.org/drawingml/2006/main" noChangeAspect="1"/>
+            </wp:cNvGraphicFramePr>
+            <a:graphic xmlns:a="http://schemas.openxmlformats.org/drawingml/2006/main">
+              <a:graphicData uri="http://schemas.openxmlformats.org/drawingml/2006/picture">
+                <pic:pic xmlns:pic="http://schemas.openxmlformats.org/drawingml/2006/picture">
+                  <pic:nvPicPr>
+                    <pic:cNvPr id="1" name=""/>
+                    <pic:cNvPicPr/>
+                  </pic:nvPicPr>
+                  <pic:blipFill>
+                    <a:blip r:embed="rId13">
+                      <a:extLst>
+                        <a:ext uri="{28A0092B-C50C-407E-A947-70E740481C1C}">
+                          <a14:useLocalDpi xmlns:a14="http://schemas.microsoft.com/office/drawing/2010/main" val="0"/>
+                        </a:ext>
+                      </a:extLst>
+                    </a:blip>
+                    <a:stretch>
+                      <a:fillRect/>
+                    </a:stretch>
+                  </pic:blipFill>
+                  <pic:spPr>
+                    <a:xfrm>
+                      <a:off x="0" y="0"/>
+                      <a:ext cx="5220335" cy="4496435"/>
+                    </a:xfrm>
+                    <a:prstGeom prst="rect">
+                      <a:avLst/>
+                    </a:prstGeom>
+                  </pic:spPr>
+                </pic:pic>
+              </a:graphicData>
+            </a:graphic>
+            <wp14:sizeRelH relativeFrom="margin">
+              <wp14:pctWidth>0</wp14:pctWidth>
+            </wp14:sizeRelH>
+            <wp14:sizeRelV relativeFrom="margin">
+              <wp14:pctHeight>0</wp14:pctHeight>
+            </wp14:sizeRelV>
+          </wp:anchor>
+        </w:drawing>
+      </w:r>
     </w:p>
     <w:sectPr>
       <w:pgSz w:w="11906" w:h="16838"/>
-      <w:pgMar w:top="1701" w:right="1134" w:bottom="993" w:left="1134" w:header="708" w:footer="708" w:gutter="0"/>
+      <w:pgMar w:top="1276" w:right="1134" w:bottom="993" w:left="1134" w:header="708" w:footer="708" w:gutter="0"/>
       <w:cols w:space="708"/>
       <w:docGrid w:linePitch="360"/>
     </w:sectPr>
@@ -1254,7 +1828,6 @@
   <w:style w:type="character" w:default="1" w:styleId="Standardskrifttypeiafsnit">
     <w:name w:val="Default Paragraph Font"/>
     <w:uiPriority w:val="1"/>
-    <w:semiHidden/>
     <w:unhideWhenUsed/>
   </w:style>
   <w:style w:type="table" w:default="1" w:styleId="Tabel-Normal">
@@ -1324,6 +1897,23 @@
       <w:ind w:left="720"/>
       <w:contextualSpacing/>
     </w:pPr>
+  </w:style>
+  <w:style w:type="paragraph" w:styleId="NormalWeb">
+    <w:name w:val="Normal (Web)"/>
+    <w:basedOn w:val="Normal"/>
+    <w:uiPriority w:val="99"/>
+    <w:semiHidden/>
+    <w:unhideWhenUsed/>
+    <w:rsid w:val="00C03092"/>
+    <w:pPr>
+      <w:spacing w:before="100" w:beforeAutospacing="1" w:after="100" w:afterAutospacing="1" w:line="240" w:lineRule="auto"/>
+    </w:pPr>
+    <w:rPr>
+      <w:rFonts w:ascii="Times New Roman" w:eastAsia="Times New Roman" w:hAnsi="Times New Roman" w:cs="Times New Roman"/>
+      <w:sz w:val="24"/>
+      <w:szCs w:val="24"/>
+      <w:lang w:eastAsia="da-DK"/>
+    </w:rPr>
   </w:style>
 </w:styles>
 </file>
